--- a/files/ProblemSet0351.docx
+++ b/files/ProblemSet0351.docx
@@ -6,9 +6,9 @@
       <w:pPr>
         <w:pStyle w:val="Heading2"/>
       </w:pPr>
-      <w:bookmarkStart w:id="20" w:name="problem-set-352"/>
+      <w:bookmarkStart w:id="20" w:name="problem-set-351"/>
       <w:r>
-        <w:t xml:space="preserve">Problem Set 352</w:t>
+        <w:t xml:space="preserve">Problem Set 351</w:t>
       </w:r>
       <w:bookmarkEnd w:id="20"/>
     </w:p>
@@ -28,79 +28,7 @@
       </w:pPr>
       <m:oMath>
         <m:r>
-          <m:t>229</m:t>
-        </m:r>
-        <m:r>
-          <m:t>,</m:t>
-        </m:r>
-        <m:r>
-          <m:t>205</m:t>
-        </m:r>
-        <m:r>
-          <m:t>+</m:t>
-        </m:r>
-        <m:r>
-          <m:t>635</m:t>
-        </m:r>
-        <m:r>
-          <m:t>,</m:t>
-        </m:r>
-        <m:r>
-          <m:t>279</m:t>
-        </m:r>
-        <m:r>
-          <m:t>+</m:t>
-        </m:r>
-        <m:r>
-          <m:t>892</m:t>
-        </m:r>
-        <m:r>
-          <m:t>,</m:t>
-        </m:r>
-        <m:r>
-          <m:t>527</m:t>
-        </m:r>
-        <m:r>
-          <m:t>+</m:t>
-        </m:r>
-        <m:r>
-          <m:t>272</m:t>
-        </m:r>
-        <m:r>
-          <m:t>,</m:t>
-        </m:r>
-        <m:r>
-          <m:t>950</m:t>
-        </m:r>
-        <m:r>
-          <m:t>+</m:t>
-        </m:r>
-        <m:r>
-          <m:t>613</m:t>
-        </m:r>
-        <m:r>
-          <m:t>,</m:t>
-        </m:r>
-        <m:r>
-          <m:t>466</m:t>
-        </m:r>
-        <m:r>
-          <m:t>+</m:t>
-        </m:r>
-        <m:r>
-          <m:t>204</m:t>
-        </m:r>
-        <m:r>
-          <m:t>,</m:t>
-        </m:r>
-        <m:r>
-          <m:t>251</m:t>
-        </m:r>
-        <m:r>
-          <m:t>+</m:t>
-        </m:r>
-        <m:r>
-          <m:t>113</m:t>
+          <m:t>793</m:t>
         </m:r>
         <m:r>
           <m:t>,</m:t>
@@ -112,37 +40,109 @@
           <m:t>+</m:t>
         </m:r>
         <m:r>
-          <m:t>151</m:t>
-        </m:r>
-        <m:r>
-          <m:t>,</m:t>
-        </m:r>
-        <m:r>
-          <m:t>537</m:t>
-        </m:r>
-        <m:r>
-          <m:t>+</m:t>
-        </m:r>
-        <m:r>
-          <m:t>780</m:t>
-        </m:r>
-        <m:r>
-          <m:t>,</m:t>
-        </m:r>
-        <m:r>
-          <m:t>705</m:t>
-        </m:r>
-        <m:r>
-          <m:t>+</m:t>
-        </m:r>
-        <m:r>
-          <m:t>940</m:t>
-        </m:r>
-        <m:r>
-          <m:t>,</m:t>
-        </m:r>
-        <m:r>
-          <m:t>989</m:t>
+          <m:t>270</m:t>
+        </m:r>
+        <m:r>
+          <m:t>,</m:t>
+        </m:r>
+        <m:r>
+          <m:t>062</m:t>
+        </m:r>
+        <m:r>
+          <m:t>+</m:t>
+        </m:r>
+        <m:r>
+          <m:t>319</m:t>
+        </m:r>
+        <m:r>
+          <m:t>,</m:t>
+        </m:r>
+        <m:r>
+          <m:t>306</m:t>
+        </m:r>
+        <m:r>
+          <m:t>+</m:t>
+        </m:r>
+        <m:r>
+          <m:t>857</m:t>
+        </m:r>
+        <m:r>
+          <m:t>,</m:t>
+        </m:r>
+        <m:r>
+          <m:t>287</m:t>
+        </m:r>
+        <m:r>
+          <m:t>+</m:t>
+        </m:r>
+        <m:r>
+          <m:t>790</m:t>
+        </m:r>
+        <m:r>
+          <m:t>,</m:t>
+        </m:r>
+        <m:r>
+          <m:t>275</m:t>
+        </m:r>
+        <m:r>
+          <m:t>+</m:t>
+        </m:r>
+        <m:r>
+          <m:t>359</m:t>
+        </m:r>
+        <m:r>
+          <m:t>,</m:t>
+        </m:r>
+        <m:r>
+          <m:t>256</m:t>
+        </m:r>
+        <m:r>
+          <m:t>+</m:t>
+        </m:r>
+        <m:r>
+          <m:t>389</m:t>
+        </m:r>
+        <m:r>
+          <m:t>,</m:t>
+        </m:r>
+        <m:r>
+          <m:t>153</m:t>
+        </m:r>
+        <m:r>
+          <m:t>+</m:t>
+        </m:r>
+        <m:r>
+          <m:t>766</m:t>
+        </m:r>
+        <m:r>
+          <m:t>,</m:t>
+        </m:r>
+        <m:r>
+          <m:t>137</m:t>
+        </m:r>
+        <m:r>
+          <m:t>+</m:t>
+        </m:r>
+        <m:r>
+          <m:t>820</m:t>
+        </m:r>
+        <m:r>
+          <m:t>,</m:t>
+        </m:r>
+        <m:r>
+          <m:t>699</m:t>
+        </m:r>
+        <m:r>
+          <m:t>+</m:t>
+        </m:r>
+        <m:r>
+          <m:t>457</m:t>
+        </m:r>
+        <m:r>
+          <m:t>,</m:t>
+        </m:r>
+        <m:r>
+          <m:t>948</m:t>
         </m:r>
       </m:oMath>
     </w:p>
@@ -152,121 +152,121 @@
       </w:pPr>
       <m:oMath>
         <m:r>
-          <m:t>883</m:t>
-        </m:r>
-        <m:r>
-          <m:t>,</m:t>
-        </m:r>
-        <m:r>
-          <m:t>127</m:t>
-        </m:r>
-        <m:r>
-          <m:t>+</m:t>
-        </m:r>
-        <m:r>
-          <m:t>581</m:t>
-        </m:r>
-        <m:r>
-          <m:t>,</m:t>
-        </m:r>
-        <m:r>
-          <m:t>081</m:t>
-        </m:r>
-        <m:r>
-          <m:t>+</m:t>
-        </m:r>
-        <m:r>
-          <m:t>235</m:t>
-        </m:r>
-        <m:r>
-          <m:t>,</m:t>
-        </m:r>
-        <m:r>
-          <m:t>802</m:t>
-        </m:r>
-        <m:r>
-          <m:t>+</m:t>
-        </m:r>
-        <m:r>
-          <m:t>642</m:t>
-        </m:r>
-        <m:r>
-          <m:t>,</m:t>
-        </m:r>
-        <m:r>
-          <m:t>498</m:t>
-        </m:r>
-        <m:r>
-          <m:t>+</m:t>
-        </m:r>
-        <m:r>
-          <m:t>273</m:t>
-        </m:r>
-        <m:r>
-          <m:t>,</m:t>
-        </m:r>
-        <m:r>
-          <m:t>743</m:t>
-        </m:r>
-        <m:r>
-          <m:t>+</m:t>
-        </m:r>
-        <m:r>
-          <m:t>459</m:t>
-        </m:r>
-        <m:r>
-          <m:t>,</m:t>
-        </m:r>
-        <m:r>
-          <m:t>582</m:t>
-        </m:r>
-        <m:r>
-          <m:t>+</m:t>
-        </m:r>
-        <m:r>
-          <m:t>757</m:t>
-        </m:r>
-        <m:r>
-          <m:t>,</m:t>
-        </m:r>
-        <m:r>
-          <m:t>248</m:t>
-        </m:r>
-        <m:r>
-          <m:t>+</m:t>
-        </m:r>
-        <m:r>
-          <m:t>161</m:t>
-        </m:r>
-        <m:r>
-          <m:t>,</m:t>
-        </m:r>
-        <m:r>
-          <m:t>723</m:t>
-        </m:r>
-        <m:r>
-          <m:t>+</m:t>
-        </m:r>
-        <m:r>
-          <m:t>145</m:t>
-        </m:r>
-        <m:r>
-          <m:t>,</m:t>
-        </m:r>
-        <m:r>
-          <m:t>177</m:t>
-        </m:r>
-        <m:r>
-          <m:t>+</m:t>
-        </m:r>
-        <m:r>
-          <m:t>293</m:t>
-        </m:r>
-        <m:r>
-          <m:t>,</m:t>
-        </m:r>
-        <m:r>
-          <m:t>410</m:t>
+          <m:t>680</m:t>
+        </m:r>
+        <m:r>
+          <m:t>,</m:t>
+        </m:r>
+        <m:r>
+          <m:t>107</m:t>
+        </m:r>
+        <m:r>
+          <m:t>+</m:t>
+        </m:r>
+        <m:r>
+          <m:t>377</m:t>
+        </m:r>
+        <m:r>
+          <m:t>,</m:t>
+        </m:r>
+        <m:r>
+          <m:t>334</m:t>
+        </m:r>
+        <m:r>
+          <m:t>+</m:t>
+        </m:r>
+        <m:r>
+          <m:t>887</m:t>
+        </m:r>
+        <m:r>
+          <m:t>,</m:t>
+        </m:r>
+        <m:r>
+          <m:t>562</m:t>
+        </m:r>
+        <m:r>
+          <m:t>+</m:t>
+        </m:r>
+        <m:r>
+          <m:t>957</m:t>
+        </m:r>
+        <m:r>
+          <m:t>,</m:t>
+        </m:r>
+        <m:r>
+          <m:t>990</m:t>
+        </m:r>
+        <m:r>
+          <m:t>+</m:t>
+        </m:r>
+        <m:r>
+          <m:t>175</m:t>
+        </m:r>
+        <m:r>
+          <m:t>,</m:t>
+        </m:r>
+        <m:r>
+          <m:t>964</m:t>
+        </m:r>
+        <m:r>
+          <m:t>+</m:t>
+        </m:r>
+        <m:r>
+          <m:t>773</m:t>
+        </m:r>
+        <m:r>
+          <m:t>,</m:t>
+        </m:r>
+        <m:r>
+          <m:t>577</m:t>
+        </m:r>
+        <m:r>
+          <m:t>+</m:t>
+        </m:r>
+        <m:r>
+          <m:t>460</m:t>
+        </m:r>
+        <m:r>
+          <m:t>,</m:t>
+        </m:r>
+        <m:r>
+          <m:t>112</m:t>
+        </m:r>
+        <m:r>
+          <m:t>+</m:t>
+        </m:r>
+        <m:r>
+          <m:t>580</m:t>
+        </m:r>
+        <m:r>
+          <m:t>,</m:t>
+        </m:r>
+        <m:r>
+          <m:t>893</m:t>
+        </m:r>
+        <m:r>
+          <m:t>+</m:t>
+        </m:r>
+        <m:r>
+          <m:t>121</m:t>
+        </m:r>
+        <m:r>
+          <m:t>,</m:t>
+        </m:r>
+        <m:r>
+          <m:t>922</m:t>
+        </m:r>
+        <m:r>
+          <m:t>+</m:t>
+        </m:r>
+        <m:r>
+          <m:t>326</m:t>
+        </m:r>
+        <m:r>
+          <m:t>,</m:t>
+        </m:r>
+        <m:r>
+          <m:t>654</m:t>
         </m:r>
       </m:oMath>
     </w:p>
@@ -276,121 +276,121 @@
       </w:pPr>
       <m:oMath>
         <m:r>
-          <m:t>980</m:t>
-        </m:r>
-        <m:r>
-          <m:t>,</m:t>
-        </m:r>
-        <m:r>
-          <m:t>243</m:t>
-        </m:r>
-        <m:r>
-          <m:t>+</m:t>
-        </m:r>
-        <m:r>
-          <m:t>894</m:t>
-        </m:r>
-        <m:r>
-          <m:t>,</m:t>
-        </m:r>
-        <m:r>
-          <m:t>170</m:t>
+          <m:t>899</m:t>
+        </m:r>
+        <m:r>
+          <m:t>,</m:t>
+        </m:r>
+        <m:r>
+          <m:t>237</m:t>
+        </m:r>
+        <m:r>
+          <m:t>+</m:t>
+        </m:r>
+        <m:r>
+          <m:t>877</m:t>
+        </m:r>
+        <m:r>
+          <m:t>,</m:t>
+        </m:r>
+        <m:r>
+          <m:t>572</m:t>
         </m:r>
         <m:r>
           <m:t>−</m:t>
         </m:r>
         <m:r>
-          <m:t>582</m:t>
-        </m:r>
-        <m:r>
-          <m:t>,</m:t>
-        </m:r>
-        <m:r>
-          <m:t>963</m:t>
+          <m:t>852</m:t>
+        </m:r>
+        <m:r>
+          <m:t>,</m:t>
+        </m:r>
+        <m:r>
+          <m:t>360</m:t>
         </m:r>
         <m:r>
           <m:t>−</m:t>
         </m:r>
         <m:r>
-          <m:t>109</m:t>
-        </m:r>
-        <m:r>
-          <m:t>,</m:t>
-        </m:r>
-        <m:r>
-          <m:t>585</m:t>
+          <m:t>151</m:t>
+        </m:r>
+        <m:r>
+          <m:t>,</m:t>
+        </m:r>
+        <m:r>
+          <m:t>146</m:t>
+        </m:r>
+        <m:r>
+          <m:t>+</m:t>
+        </m:r>
+        <m:r>
+          <m:t>126</m:t>
+        </m:r>
+        <m:r>
+          <m:t>,</m:t>
+        </m:r>
+        <m:r>
+          <m:t>635</m:t>
+        </m:r>
+        <m:r>
+          <m:t>+</m:t>
+        </m:r>
+        <m:r>
+          <m:t>522</m:t>
+        </m:r>
+        <m:r>
+          <m:t>,</m:t>
+        </m:r>
+        <m:r>
+          <m:t>888</m:t>
+        </m:r>
+        <m:r>
+          <m:t>+</m:t>
+        </m:r>
+        <m:r>
+          <m:t>713</m:t>
+        </m:r>
+        <m:r>
+          <m:t>,</m:t>
+        </m:r>
+        <m:r>
+          <m:t>87</m:t>
+        </m:r>
+        <m:r>
+          <m:t>÷</m:t>
+        </m:r>
+        <m:r>
+          <m:t>388</m:t>
+        </m:r>
+        <m:r>
+          <m:t>,</m:t>
+        </m:r>
+        <m:r>
+          <m:t>536</m:t>
         </m:r>
         <m:r>
           <m:t>−</m:t>
         </m:r>
         <m:r>
-          <m:t>608</m:t>
-        </m:r>
-        <m:r>
-          <m:t>,</m:t>
-        </m:r>
-        <m:r>
-          <m:t>151</m:t>
-        </m:r>
-        <m:r>
-          <m:t>−</m:t>
-        </m:r>
-        <m:r>
-          <m:t>418</m:t>
-        </m:r>
-        <m:r>
-          <m:t>,</m:t>
-        </m:r>
-        <m:r>
-          <m:t>947</m:t>
-        </m:r>
-        <m:r>
-          <m:t>+</m:t>
-        </m:r>
-        <m:r>
-          <m:t>611</m:t>
-        </m:r>
-        <m:r>
-          <m:t>,</m:t>
-        </m:r>
-        <m:r>
-          <m:t>213</m:t>
-        </m:r>
-        <m:r>
-          <m:t>+</m:t>
-        </m:r>
-        <m:r>
-          <m:t>290</m:t>
-        </m:r>
-        <m:r>
-          <m:t>,</m:t>
-        </m:r>
-        <m:r>
-          <m:t>557</m:t>
-        </m:r>
-        <m:r>
-          <m:t>+</m:t>
-        </m:r>
-        <m:r>
-          <m:t>215</m:t>
-        </m:r>
-        <m:r>
-          <m:t>,</m:t>
-        </m:r>
-        <m:r>
-          <m:t>080</m:t>
-        </m:r>
-        <m:r>
-          <m:t>+</m:t>
-        </m:r>
-        <m:r>
-          <m:t>454</m:t>
-        </m:r>
-        <m:r>
-          <m:t>,</m:t>
-        </m:r>
-        <m:r>
-          <m:t>110</m:t>
+          <m:t>231</m:t>
+        </m:r>
+        <m:r>
+          <m:t>,</m:t>
+        </m:r>
+        <m:r>
+          <m:t>240</m:t>
+        </m:r>
+        <m:r>
+          <m:t>+</m:t>
+        </m:r>
+        <m:r>
+          <m:t>829</m:t>
+        </m:r>
+        <m:r>
+          <m:t>,</m:t>
+        </m:r>
+        <m:r>
+          <m:t>492</m:t>
         </m:r>
       </m:oMath>
     </w:p>
@@ -400,121 +400,121 @@
       </w:pPr>
       <m:oMath>
         <m:r>
-          <m:t>144</m:t>
-        </m:r>
-        <m:r>
-          <m:t>,</m:t>
-        </m:r>
-        <m:r>
-          <m:t>475</m:t>
-        </m:r>
-        <m:r>
-          <m:t>+</m:t>
-        </m:r>
-        <m:r>
-          <m:t>575</m:t>
-        </m:r>
-        <m:r>
-          <m:t>,</m:t>
-        </m:r>
-        <m:r>
-          <m:t>706</m:t>
-        </m:r>
-        <m:r>
-          <m:t>+</m:t>
-        </m:r>
-        <m:r>
-          <m:t>714</m:t>
-        </m:r>
-        <m:r>
-          <m:t>,</m:t>
-        </m:r>
-        <m:r>
-          <m:t>142</m:t>
-        </m:r>
-        <m:r>
-          <m:t>+</m:t>
-        </m:r>
-        <m:r>
-          <m:t>605</m:t>
-        </m:r>
-        <m:r>
-          <m:t>,</m:t>
-        </m:r>
-        <m:r>
-          <m:t>846</m:t>
-        </m:r>
-        <m:r>
-          <m:t>+</m:t>
-        </m:r>
-        <m:r>
-          <m:t>344</m:t>
-        </m:r>
-        <m:r>
-          <m:t>,</m:t>
-        </m:r>
-        <m:r>
-          <m:t>390</m:t>
-        </m:r>
-        <m:r>
-          <m:t>+</m:t>
-        </m:r>
-        <m:r>
-          <m:t>927</m:t>
-        </m:r>
-        <m:r>
-          <m:t>,</m:t>
-        </m:r>
-        <m:r>
-          <m:t>586</m:t>
-        </m:r>
-        <m:r>
-          <m:t>+</m:t>
-        </m:r>
-        <m:r>
-          <m:t>107</m:t>
-        </m:r>
-        <m:r>
-          <m:t>,</m:t>
-        </m:r>
-        <m:r>
-          <m:t>800</m:t>
-        </m:r>
-        <m:r>
-          <m:t>+</m:t>
-        </m:r>
-        <m:r>
-          <m:t>502</m:t>
-        </m:r>
-        <m:r>
-          <m:t>,</m:t>
-        </m:r>
-        <m:r>
-          <m:t>773</m:t>
-        </m:r>
-        <m:r>
-          <m:t>+</m:t>
-        </m:r>
-        <m:r>
-          <m:t>483</m:t>
-        </m:r>
-        <m:r>
-          <m:t>,</m:t>
-        </m:r>
-        <m:r>
-          <m:t>282</m:t>
-        </m:r>
-        <m:r>
-          <m:t>+</m:t>
-        </m:r>
-        <m:r>
-          <m:t>448</m:t>
-        </m:r>
-        <m:r>
-          <m:t>,</m:t>
-        </m:r>
-        <m:r>
-          <m:t>474</m:t>
+          <m:t>665</m:t>
+        </m:r>
+        <m:r>
+          <m:t>,</m:t>
+        </m:r>
+        <m:r>
+          <m:t>295</m:t>
+        </m:r>
+        <m:r>
+          <m:t>+</m:t>
+        </m:r>
+        <m:r>
+          <m:t>549</m:t>
+        </m:r>
+        <m:r>
+          <m:t>,</m:t>
+        </m:r>
+        <m:r>
+          <m:t>780</m:t>
+        </m:r>
+        <m:r>
+          <m:t>+</m:t>
+        </m:r>
+        <m:r>
+          <m:t>316</m:t>
+        </m:r>
+        <m:r>
+          <m:t>,</m:t>
+        </m:r>
+        <m:r>
+          <m:t>029</m:t>
+        </m:r>
+        <m:r>
+          <m:t>+</m:t>
+        </m:r>
+        <m:r>
+          <m:t>795</m:t>
+        </m:r>
+        <m:r>
+          <m:t>,</m:t>
+        </m:r>
+        <m:r>
+          <m:t>963</m:t>
+        </m:r>
+        <m:r>
+          <m:t>+</m:t>
+        </m:r>
+        <m:r>
+          <m:t>497</m:t>
+        </m:r>
+        <m:r>
+          <m:t>,</m:t>
+        </m:r>
+        <m:r>
+          <m:t>751</m:t>
+        </m:r>
+        <m:r>
+          <m:t>+</m:t>
+        </m:r>
+        <m:r>
+          <m:t>145</m:t>
+        </m:r>
+        <m:r>
+          <m:t>,</m:t>
+        </m:r>
+        <m:r>
+          <m:t>611</m:t>
+        </m:r>
+        <m:r>
+          <m:t>+</m:t>
+        </m:r>
+        <m:r>
+          <m:t>856</m:t>
+        </m:r>
+        <m:r>
+          <m:t>,</m:t>
+        </m:r>
+        <m:r>
+          <m:t>432</m:t>
+        </m:r>
+        <m:r>
+          <m:t>+</m:t>
+        </m:r>
+        <m:r>
+          <m:t>844</m:t>
+        </m:r>
+        <m:r>
+          <m:t>,</m:t>
+        </m:r>
+        <m:r>
+          <m:t>465</m:t>
+        </m:r>
+        <m:r>
+          <m:t>+</m:t>
+        </m:r>
+        <m:r>
+          <m:t>843</m:t>
+        </m:r>
+        <m:r>
+          <m:t>,</m:t>
+        </m:r>
+        <m:r>
+          <m:t>629</m:t>
+        </m:r>
+        <m:r>
+          <m:t>+</m:t>
+        </m:r>
+        <m:r>
+          <m:t>372</m:t>
+        </m:r>
+        <m:r>
+          <m:t>,</m:t>
+        </m:r>
+        <m:r>
+          <m:t>730</m:t>
         </m:r>
       </m:oMath>
     </w:p>
@@ -524,121 +524,121 @@
       </w:pPr>
       <m:oMath>
         <m:r>
-          <m:t>301</m:t>
-        </m:r>
-        <m:r>
-          <m:t>,</m:t>
-        </m:r>
-        <m:r>
-          <m:t>434</m:t>
-        </m:r>
-        <m:r>
-          <m:t>+</m:t>
-        </m:r>
-        <m:r>
-          <m:t>958</m:t>
-        </m:r>
-        <m:r>
-          <m:t>,</m:t>
-        </m:r>
-        <m:r>
-          <m:t>889</m:t>
-        </m:r>
-        <m:r>
-          <m:t>+</m:t>
-        </m:r>
-        <m:r>
-          <m:t>600</m:t>
-        </m:r>
-        <m:r>
-          <m:t>,</m:t>
-        </m:r>
-        <m:r>
-          <m:t>047</m:t>
+          <m:t>869</m:t>
+        </m:r>
+        <m:r>
+          <m:t>,</m:t>
+        </m:r>
+        <m:r>
+          <m:t>332</m:t>
         </m:r>
         <m:r>
           <m:t>−</m:t>
         </m:r>
         <m:r>
-          <m:t>825</m:t>
-        </m:r>
-        <m:r>
-          <m:t>,</m:t>
-        </m:r>
-        <m:r>
-          <m:t>690</m:t>
+          <m:t>616</m:t>
+        </m:r>
+        <m:r>
+          <m:t>,</m:t>
+        </m:r>
+        <m:r>
+          <m:t>446</m:t>
+        </m:r>
+        <m:r>
+          <m:t>+</m:t>
+        </m:r>
+        <m:r>
+          <m:t>920</m:t>
+        </m:r>
+        <m:r>
+          <m:t>,</m:t>
+        </m:r>
+        <m:r>
+          <m:t>224</m:t>
+        </m:r>
+        <m:r>
+          <m:t>+</m:t>
+        </m:r>
+        <m:r>
+          <m:t>627</m:t>
+        </m:r>
+        <m:r>
+          <m:t>,</m:t>
+        </m:r>
+        <m:r>
+          <m:t>77</m:t>
+        </m:r>
+        <m:r>
+          <m:t>÷</m:t>
+        </m:r>
+        <m:r>
+          <m:t>623</m:t>
+        </m:r>
+        <m:r>
+          <m:t>,</m:t>
+        </m:r>
+        <m:r>
+          <m:t>694</m:t>
+        </m:r>
+        <m:r>
+          <m:t>+</m:t>
+        </m:r>
+        <m:r>
+          <m:t>170</m:t>
+        </m:r>
+        <m:r>
+          <m:t>,</m:t>
+        </m:r>
+        <m:r>
+          <m:t>99</m:t>
+        </m:r>
+        <m:r>
+          <m:t>÷</m:t>
+        </m:r>
+        <m:r>
+          <m:t>643</m:t>
+        </m:r>
+        <m:r>
+          <m:t>,</m:t>
+        </m:r>
+        <m:r>
+          <m:t>537</m:t>
+        </m:r>
+        <m:r>
+          <m:t>+</m:t>
+        </m:r>
+        <m:r>
+          <m:t>373</m:t>
+        </m:r>
+        <m:r>
+          <m:t>,</m:t>
+        </m:r>
+        <m:r>
+          <m:t>121</m:t>
+        </m:r>
+        <m:r>
+          <m:t>+</m:t>
+        </m:r>
+        <m:r>
+          <m:t>895</m:t>
+        </m:r>
+        <m:r>
+          <m:t>,</m:t>
+        </m:r>
+        <m:r>
+          <m:t>072</m:t>
         </m:r>
         <m:r>
           <m:t>−</m:t>
         </m:r>
         <m:r>
-          <m:t>885</m:t>
-        </m:r>
-        <m:r>
-          <m:t>,</m:t>
-        </m:r>
-        <m:r>
-          <m:t>442</m:t>
-        </m:r>
-        <m:r>
-          <m:t>+</m:t>
-        </m:r>
-        <m:r>
-          <m:t>745</m:t>
-        </m:r>
-        <m:r>
-          <m:t>,</m:t>
-        </m:r>
-        <m:r>
-          <m:t>725</m:t>
-        </m:r>
-        <m:r>
-          <m:t>+</m:t>
-        </m:r>
-        <m:r>
-          <m:t>969</m:t>
-        </m:r>
-        <m:r>
-          <m:t>,</m:t>
-        </m:r>
-        <m:r>
-          <m:t>99</m:t>
-        </m:r>
-        <m:r>
-          <m:t>÷</m:t>
-        </m:r>
-        <m:r>
-          <m:t>594</m:t>
-        </m:r>
-        <m:r>
-          <m:t>,</m:t>
-        </m:r>
-        <m:r>
-          <m:t>937</m:t>
-        </m:r>
-        <m:r>
-          <m:t>+</m:t>
-        </m:r>
-        <m:r>
-          <m:t>592</m:t>
-        </m:r>
-        <m:r>
-          <m:t>,</m:t>
-        </m:r>
-        <m:r>
-          <m:t>535</m:t>
-        </m:r>
-        <m:r>
-          <m:t>−</m:t>
-        </m:r>
-        <m:r>
-          <m:t>795</m:t>
-        </m:r>
-        <m:r>
-          <m:t>,</m:t>
-        </m:r>
-        <m:r>
-          <m:t>665</m:t>
+          <m:t>474</m:t>
+        </m:r>
+        <m:r>
+          <m:t>,</m:t>
+        </m:r>
+        <m:r>
+          <m:t>335</m:t>
         </m:r>
       </m:oMath>
     </w:p>
@@ -648,121 +648,121 @@
       </w:pPr>
       <m:oMath>
         <m:r>
-          <m:t>627</m:t>
-        </m:r>
-        <m:r>
-          <m:t>,</m:t>
-        </m:r>
-        <m:r>
-          <m:t>010</m:t>
-        </m:r>
-        <m:r>
-          <m:t>+</m:t>
-        </m:r>
-        <m:r>
-          <m:t>177</m:t>
-        </m:r>
-        <m:r>
-          <m:t>,</m:t>
-        </m:r>
-        <m:r>
-          <m:t>004</m:t>
-        </m:r>
-        <m:r>
-          <m:t>+</m:t>
-        </m:r>
-        <m:r>
-          <m:t>391</m:t>
-        </m:r>
-        <m:r>
-          <m:t>,</m:t>
-        </m:r>
-        <m:r>
-          <m:t>165</m:t>
-        </m:r>
-        <m:r>
-          <m:t>+</m:t>
-        </m:r>
-        <m:r>
-          <m:t>284</m:t>
-        </m:r>
-        <m:r>
-          <m:t>,</m:t>
-        </m:r>
-        <m:r>
-          <m:t>424</m:t>
-        </m:r>
-        <m:r>
-          <m:t>+</m:t>
-        </m:r>
-        <m:r>
-          <m:t>859</m:t>
-        </m:r>
-        <m:r>
-          <m:t>,</m:t>
-        </m:r>
-        <m:r>
-          <m:t>994</m:t>
-        </m:r>
-        <m:r>
-          <m:t>+</m:t>
-        </m:r>
-        <m:r>
-          <m:t>164</m:t>
-        </m:r>
-        <m:r>
-          <m:t>,</m:t>
-        </m:r>
-        <m:r>
-          <m:t>981</m:t>
-        </m:r>
-        <m:r>
-          <m:t>+</m:t>
-        </m:r>
-        <m:r>
-          <m:t>350</m:t>
-        </m:r>
-        <m:r>
-          <m:t>,</m:t>
-        </m:r>
-        <m:r>
-          <m:t>169</m:t>
-        </m:r>
-        <m:r>
-          <m:t>+</m:t>
-        </m:r>
-        <m:r>
-          <m:t>687</m:t>
-        </m:r>
-        <m:r>
-          <m:t>,</m:t>
-        </m:r>
-        <m:r>
-          <m:t>031</m:t>
-        </m:r>
-        <m:r>
-          <m:t>+</m:t>
-        </m:r>
-        <m:r>
-          <m:t>801</m:t>
-        </m:r>
-        <m:r>
-          <m:t>,</m:t>
-        </m:r>
-        <m:r>
-          <m:t>957</m:t>
-        </m:r>
-        <m:r>
-          <m:t>+</m:t>
-        </m:r>
-        <m:r>
-          <m:t>774</m:t>
-        </m:r>
-        <m:r>
-          <m:t>,</m:t>
-        </m:r>
-        <m:r>
-          <m:t>741</m:t>
+          <m:t>777</m:t>
+        </m:r>
+        <m:r>
+          <m:t>,</m:t>
+        </m:r>
+        <m:r>
+          <m:t>042</m:t>
+        </m:r>
+        <m:r>
+          <m:t>+</m:t>
+        </m:r>
+        <m:r>
+          <m:t>553</m:t>
+        </m:r>
+        <m:r>
+          <m:t>,</m:t>
+        </m:r>
+        <m:r>
+          <m:t>250</m:t>
+        </m:r>
+        <m:r>
+          <m:t>+</m:t>
+        </m:r>
+        <m:r>
+          <m:t>904</m:t>
+        </m:r>
+        <m:r>
+          <m:t>,</m:t>
+        </m:r>
+        <m:r>
+          <m:t>254</m:t>
+        </m:r>
+        <m:r>
+          <m:t>+</m:t>
+        </m:r>
+        <m:r>
+          <m:t>374</m:t>
+        </m:r>
+        <m:r>
+          <m:t>,</m:t>
+        </m:r>
+        <m:r>
+          <m:t>232</m:t>
+        </m:r>
+        <m:r>
+          <m:t>+</m:t>
+        </m:r>
+        <m:r>
+          <m:t>242</m:t>
+        </m:r>
+        <m:r>
+          <m:t>,</m:t>
+        </m:r>
+        <m:r>
+          <m:t>918</m:t>
+        </m:r>
+        <m:r>
+          <m:t>+</m:t>
+        </m:r>
+        <m:r>
+          <m:t>874</m:t>
+        </m:r>
+        <m:r>
+          <m:t>,</m:t>
+        </m:r>
+        <m:r>
+          <m:t>239</m:t>
+        </m:r>
+        <m:r>
+          <m:t>+</m:t>
+        </m:r>
+        <m:r>
+          <m:t>995</m:t>
+        </m:r>
+        <m:r>
+          <m:t>,</m:t>
+        </m:r>
+        <m:r>
+          <m:t>764</m:t>
+        </m:r>
+        <m:r>
+          <m:t>+</m:t>
+        </m:r>
+        <m:r>
+          <m:t>863</m:t>
+        </m:r>
+        <m:r>
+          <m:t>,</m:t>
+        </m:r>
+        <m:r>
+          <m:t>166</m:t>
+        </m:r>
+        <m:r>
+          <m:t>+</m:t>
+        </m:r>
+        <m:r>
+          <m:t>488</m:t>
+        </m:r>
+        <m:r>
+          <m:t>,</m:t>
+        </m:r>
+        <m:r>
+          <m:t>017</m:t>
+        </m:r>
+        <m:r>
+          <m:t>+</m:t>
+        </m:r>
+        <m:r>
+          <m:t>484</m:t>
+        </m:r>
+        <m:r>
+          <m:t>,</m:t>
+        </m:r>
+        <m:r>
+          <m:t>760</m:t>
         </m:r>
       </m:oMath>
     </w:p>
@@ -772,121 +772,121 @@
       </w:pPr>
       <m:oMath>
         <m:r>
-          <m:t>310</m:t>
-        </m:r>
-        <m:r>
-          <m:t>,</m:t>
-        </m:r>
-        <m:r>
-          <m:t>440</m:t>
-        </m:r>
-        <m:r>
-          <m:t>+</m:t>
-        </m:r>
-        <m:r>
-          <m:t>253</m:t>
-        </m:r>
-        <m:r>
-          <m:t>,</m:t>
-        </m:r>
-        <m:r>
-          <m:t>058</m:t>
-        </m:r>
-        <m:r>
-          <m:t>+</m:t>
-        </m:r>
-        <m:r>
-          <m:t>406</m:t>
-        </m:r>
-        <m:r>
-          <m:t>,</m:t>
-        </m:r>
-        <m:r>
-          <m:t>978</m:t>
-        </m:r>
-        <m:r>
-          <m:t>+</m:t>
-        </m:r>
-        <m:r>
-          <m:t>389</m:t>
-        </m:r>
-        <m:r>
-          <m:t>,</m:t>
-        </m:r>
-        <m:r>
-          <m:t>863</m:t>
-        </m:r>
-        <m:r>
-          <m:t>+</m:t>
-        </m:r>
-        <m:r>
-          <m:t>764</m:t>
-        </m:r>
-        <m:r>
-          <m:t>,</m:t>
-        </m:r>
-        <m:r>
-          <m:t>74</m:t>
+          <m:t>603</m:t>
+        </m:r>
+        <m:r>
+          <m:t>,</m:t>
+        </m:r>
+        <m:r>
+          <m:t>179</m:t>
+        </m:r>
+        <m:r>
+          <m:t>−</m:t>
+        </m:r>
+        <m:r>
+          <m:t>424</m:t>
+        </m:r>
+        <m:r>
+          <m:t>,</m:t>
+        </m:r>
+        <m:r>
+          <m:t>82</m:t>
         </m:r>
         <m:r>
           <m:t>÷</m:t>
         </m:r>
         <m:r>
-          <m:t>682</m:t>
-        </m:r>
-        <m:r>
-          <m:t>,</m:t>
-        </m:r>
-        <m:r>
-          <m:t>372</m:t>
+          <m:t>129</m:t>
+        </m:r>
+        <m:r>
+          <m:t>,</m:t>
+        </m:r>
+        <m:r>
+          <m:t>399</m:t>
+        </m:r>
+        <m:r>
+          <m:t>+</m:t>
+        </m:r>
+        <m:r>
+          <m:t>807</m:t>
+        </m:r>
+        <m:r>
+          <m:t>,</m:t>
+        </m:r>
+        <m:r>
+          <m:t>174</m:t>
+        </m:r>
+        <m:r>
+          <m:t>+</m:t>
+        </m:r>
+        <m:r>
+          <m:t>762</m:t>
+        </m:r>
+        <m:r>
+          <m:t>,</m:t>
+        </m:r>
+        <m:r>
+          <m:t>626</m:t>
         </m:r>
         <m:r>
           <m:t>−</m:t>
         </m:r>
         <m:r>
-          <m:t>502</m:t>
-        </m:r>
-        <m:r>
-          <m:t>,</m:t>
-        </m:r>
-        <m:r>
-          <m:t>363</m:t>
+          <m:t>810</m:t>
+        </m:r>
+        <m:r>
+          <m:t>,</m:t>
+        </m:r>
+        <m:r>
+          <m:t>648</m:t>
+        </m:r>
+        <m:r>
+          <m:t>+</m:t>
+        </m:r>
+        <m:r>
+          <m:t>171</m:t>
+        </m:r>
+        <m:r>
+          <m:t>,</m:t>
+        </m:r>
+        <m:r>
+          <m:t>962</m:t>
+        </m:r>
+        <m:r>
+          <m:t>+</m:t>
+        </m:r>
+        <m:r>
+          <m:t>872</m:t>
+        </m:r>
+        <m:r>
+          <m:t>,</m:t>
+        </m:r>
+        <m:r>
+          <m:t>913</m:t>
+        </m:r>
+        <m:r>
+          <m:t>+</m:t>
+        </m:r>
+        <m:r>
+          <m:t>628</m:t>
+        </m:r>
+        <m:r>
+          <m:t>,</m:t>
+        </m:r>
+        <m:r>
+          <m:t>521</m:t>
         </m:r>
         <m:r>
           <m:t>−</m:t>
         </m:r>
         <m:r>
-          <m:t>489</m:t>
-        </m:r>
-        <m:r>
-          <m:t>,</m:t>
-        </m:r>
-        <m:r>
-          <m:t>621</m:t>
-        </m:r>
-        <m:r>
-          <m:t>+</m:t>
-        </m:r>
-        <m:r>
-          <m:t>318</m:t>
-        </m:r>
-        <m:r>
-          <m:t>,</m:t>
-        </m:r>
-        <m:r>
-          <m:t>931</m:t>
-        </m:r>
-        <m:r>
-          <m:t>−</m:t>
-        </m:r>
-        <m:r>
-          <m:t>175</m:t>
-        </m:r>
-        <m:r>
-          <m:t>,</m:t>
-        </m:r>
-        <m:r>
-          <m:t>973</m:t>
+          <m:t>843</m:t>
+        </m:r>
+        <m:r>
+          <m:t>,</m:t>
+        </m:r>
+        <m:r>
+          <m:t>366</m:t>
         </m:r>
       </m:oMath>
     </w:p>
@@ -896,121 +896,121 @@
       </w:pPr>
       <m:oMath>
         <m:r>
-          <m:t>977</m:t>
-        </m:r>
-        <m:r>
-          <m:t>,</m:t>
-        </m:r>
-        <m:r>
-          <m:t>473</m:t>
-        </m:r>
-        <m:r>
-          <m:t>+</m:t>
-        </m:r>
-        <m:r>
-          <m:t>966</m:t>
-        </m:r>
-        <m:r>
-          <m:t>,</m:t>
-        </m:r>
-        <m:r>
-          <m:t>673</m:t>
-        </m:r>
-        <m:r>
-          <m:t>+</m:t>
-        </m:r>
-        <m:r>
-          <m:t>396</m:t>
-        </m:r>
-        <m:r>
-          <m:t>,</m:t>
-        </m:r>
-        <m:r>
-          <m:t>409</m:t>
-        </m:r>
-        <m:r>
-          <m:t>+</m:t>
-        </m:r>
-        <m:r>
-          <m:t>543</m:t>
-        </m:r>
-        <m:r>
-          <m:t>,</m:t>
-        </m:r>
-        <m:r>
-          <m:t>203</m:t>
-        </m:r>
-        <m:r>
-          <m:t>+</m:t>
-        </m:r>
-        <m:r>
-          <m:t>412</m:t>
-        </m:r>
-        <m:r>
-          <m:t>,</m:t>
-        </m:r>
-        <m:r>
-          <m:t>061</m:t>
-        </m:r>
-        <m:r>
-          <m:t>+</m:t>
-        </m:r>
-        <m:r>
-          <m:t>158</m:t>
-        </m:r>
-        <m:r>
-          <m:t>,</m:t>
-        </m:r>
-        <m:r>
-          <m:t>656</m:t>
-        </m:r>
-        <m:r>
-          <m:t>+</m:t>
-        </m:r>
-        <m:r>
-          <m:t>999</m:t>
-        </m:r>
-        <m:r>
-          <m:t>,</m:t>
-        </m:r>
-        <m:r>
-          <m:t>145</m:t>
-        </m:r>
-        <m:r>
-          <m:t>+</m:t>
-        </m:r>
-        <m:r>
-          <m:t>808</m:t>
-        </m:r>
-        <m:r>
-          <m:t>,</m:t>
-        </m:r>
-        <m:r>
-          <m:t>812</m:t>
-        </m:r>
-        <m:r>
-          <m:t>+</m:t>
-        </m:r>
-        <m:r>
-          <m:t>162</m:t>
-        </m:r>
-        <m:r>
-          <m:t>,</m:t>
-        </m:r>
-        <m:r>
-          <m:t>108</m:t>
-        </m:r>
-        <m:r>
-          <m:t>+</m:t>
-        </m:r>
-        <m:r>
-          <m:t>269</m:t>
-        </m:r>
-        <m:r>
-          <m:t>,</m:t>
-        </m:r>
-        <m:r>
-          <m:t>059</m:t>
+          <m:t>400</m:t>
+        </m:r>
+        <m:r>
+          <m:t>,</m:t>
+        </m:r>
+        <m:r>
+          <m:t>616</m:t>
+        </m:r>
+        <m:r>
+          <m:t>+</m:t>
+        </m:r>
+        <m:r>
+          <m:t>262</m:t>
+        </m:r>
+        <m:r>
+          <m:t>,</m:t>
+        </m:r>
+        <m:r>
+          <m:t>924</m:t>
+        </m:r>
+        <m:r>
+          <m:t>+</m:t>
+        </m:r>
+        <m:r>
+          <m:t>221</m:t>
+        </m:r>
+        <m:r>
+          <m:t>,</m:t>
+        </m:r>
+        <m:r>
+          <m:t>314</m:t>
+        </m:r>
+        <m:r>
+          <m:t>+</m:t>
+        </m:r>
+        <m:r>
+          <m:t>833</m:t>
+        </m:r>
+        <m:r>
+          <m:t>,</m:t>
+        </m:r>
+        <m:r>
+          <m:t>376</m:t>
+        </m:r>
+        <m:r>
+          <m:t>+</m:t>
+        </m:r>
+        <m:r>
+          <m:t>651</m:t>
+        </m:r>
+        <m:r>
+          <m:t>,</m:t>
+        </m:r>
+        <m:r>
+          <m:t>003</m:t>
+        </m:r>
+        <m:r>
+          <m:t>+</m:t>
+        </m:r>
+        <m:r>
+          <m:t>146</m:t>
+        </m:r>
+        <m:r>
+          <m:t>,</m:t>
+        </m:r>
+        <m:r>
+          <m:t>050</m:t>
+        </m:r>
+        <m:r>
+          <m:t>+</m:t>
+        </m:r>
+        <m:r>
+          <m:t>522</m:t>
+        </m:r>
+        <m:r>
+          <m:t>,</m:t>
+        </m:r>
+        <m:r>
+          <m:t>293</m:t>
+        </m:r>
+        <m:r>
+          <m:t>+</m:t>
+        </m:r>
+        <m:r>
+          <m:t>897</m:t>
+        </m:r>
+        <m:r>
+          <m:t>,</m:t>
+        </m:r>
+        <m:r>
+          <m:t>706</m:t>
+        </m:r>
+        <m:r>
+          <m:t>+</m:t>
+        </m:r>
+        <m:r>
+          <m:t>683</m:t>
+        </m:r>
+        <m:r>
+          <m:t>,</m:t>
+        </m:r>
+        <m:r>
+          <m:t>980</m:t>
+        </m:r>
+        <m:r>
+          <m:t>+</m:t>
+        </m:r>
+        <m:r>
+          <m:t>802</m:t>
+        </m:r>
+        <m:r>
+          <m:t>,</m:t>
+        </m:r>
+        <m:r>
+          <m:t>569</m:t>
         </m:r>
       </m:oMath>
     </w:p>
@@ -1020,121 +1020,121 @@
       </w:pPr>
       <m:oMath>
         <m:r>
-          <m:t>764</m:t>
-        </m:r>
-        <m:r>
-          <m:t>,</m:t>
-        </m:r>
-        <m:r>
-          <m:t>952</m:t>
+          <m:t>213</m:t>
+        </m:r>
+        <m:r>
+          <m:t>,</m:t>
+        </m:r>
+        <m:r>
+          <m:t>868</m:t>
+        </m:r>
+        <m:r>
+          <m:t>+</m:t>
+        </m:r>
+        <m:r>
+          <m:t>414</m:t>
+        </m:r>
+        <m:r>
+          <m:t>,</m:t>
+        </m:r>
+        <m:r>
+          <m:t>577</m:t>
+        </m:r>
+        <m:r>
+          <m:t>+</m:t>
+        </m:r>
+        <m:r>
+          <m:t>379</m:t>
+        </m:r>
+        <m:r>
+          <m:t>,</m:t>
+        </m:r>
+        <m:r>
+          <m:t>369</m:t>
+        </m:r>
+        <m:r>
+          <m:t>+</m:t>
+        </m:r>
+        <m:r>
+          <m:t>996</m:t>
+        </m:r>
+        <m:r>
+          <m:t>,</m:t>
+        </m:r>
+        <m:r>
+          <m:t>835</m:t>
+        </m:r>
+        <m:r>
+          <m:t>+</m:t>
+        </m:r>
+        <m:r>
+          <m:t>498</m:t>
+        </m:r>
+        <m:r>
+          <m:t>,</m:t>
+        </m:r>
+        <m:r>
+          <m:t>853</m:t>
         </m:r>
         <m:r>
           <m:t>−</m:t>
         </m:r>
         <m:r>
-          <m:t>240</m:t>
-        </m:r>
-        <m:r>
-          <m:t>,</m:t>
-        </m:r>
-        <m:r>
-          <m:t>077</m:t>
-        </m:r>
-        <m:r>
-          <m:t>+</m:t>
-        </m:r>
-        <m:r>
-          <m:t>783</m:t>
-        </m:r>
-        <m:r>
-          <m:t>,</m:t>
-        </m:r>
-        <m:r>
-          <m:t>317</m:t>
-        </m:r>
-        <m:r>
-          <m:t>+</m:t>
-        </m:r>
-        <m:r>
-          <m:t>147</m:t>
-        </m:r>
-        <m:r>
-          <m:t>,</m:t>
-        </m:r>
-        <m:r>
-          <m:t>961</m:t>
+          <m:t>792</m:t>
+        </m:r>
+        <m:r>
+          <m:t>,</m:t>
+        </m:r>
+        <m:r>
+          <m:t>497</m:t>
         </m:r>
         <m:r>
           <m:t>−</m:t>
         </m:r>
         <m:r>
-          <m:t>446</m:t>
-        </m:r>
-        <m:r>
-          <m:t>,</m:t>
-        </m:r>
-        <m:r>
-          <m:t>893</m:t>
+          <m:t>725</m:t>
+        </m:r>
+        <m:r>
+          <m:t>,</m:t>
+        </m:r>
+        <m:r>
+          <m:t>113</m:t>
+        </m:r>
+        <m:r>
+          <m:t>+</m:t>
+        </m:r>
+        <m:r>
+          <m:t>480</m:t>
+        </m:r>
+        <m:r>
+          <m:t>,</m:t>
+        </m:r>
+        <m:r>
+          <m:t>017</m:t>
         </m:r>
         <m:r>
           <m:t>−</m:t>
         </m:r>
         <m:r>
-          <m:t>943</m:t>
-        </m:r>
-        <m:r>
-          <m:t>,</m:t>
-        </m:r>
-        <m:r>
-          <m:t>022</m:t>
-        </m:r>
-        <m:r>
-          <m:t>+</m:t>
-        </m:r>
-        <m:r>
-          <m:t>205</m:t>
-        </m:r>
-        <m:r>
-          <m:t>,</m:t>
-        </m:r>
-        <m:r>
-          <m:t>352</m:t>
-        </m:r>
-        <m:r>
-          <m:t>+</m:t>
-        </m:r>
-        <m:r>
-          <m:t>962</m:t>
-        </m:r>
-        <m:r>
-          <m:t>,</m:t>
-        </m:r>
-        <m:r>
-          <m:t>112</m:t>
-        </m:r>
-        <m:r>
-          <m:t>+</m:t>
-        </m:r>
-        <m:r>
-          <m:t>487</m:t>
-        </m:r>
-        <m:r>
-          <m:t>,</m:t>
-        </m:r>
-        <m:r>
-          <m:t>576</m:t>
+          <m:t>575</m:t>
+        </m:r>
+        <m:r>
+          <m:t>,</m:t>
+        </m:r>
+        <m:r>
+          <m:t>569</m:t>
         </m:r>
         <m:r>
           <m:t>−</m:t>
         </m:r>
         <m:r>
-          <m:t>660</m:t>
-        </m:r>
-        <m:r>
-          <m:t>,</m:t>
-        </m:r>
-        <m:r>
-          <m:t>295</m:t>
+          <m:t>555</m:t>
+        </m:r>
+        <m:r>
+          <m:t>,</m:t>
+        </m:r>
+        <m:r>
+          <m:t>983</m:t>
         </m:r>
       </m:oMath>
     </w:p>
@@ -1144,121 +1144,121 @@
       </w:pPr>
       <m:oMath>
         <m:r>
-          <m:t>561</m:t>
-        </m:r>
-        <m:r>
-          <m:t>,</m:t>
-        </m:r>
-        <m:r>
-          <m:t>515</m:t>
-        </m:r>
-        <m:r>
-          <m:t>+</m:t>
-        </m:r>
-        <m:r>
-          <m:t>291</m:t>
-        </m:r>
-        <m:r>
-          <m:t>,</m:t>
-        </m:r>
-        <m:r>
-          <m:t>164</m:t>
-        </m:r>
-        <m:r>
-          <m:t>+</m:t>
-        </m:r>
-        <m:r>
-          <m:t>636</m:t>
-        </m:r>
-        <m:r>
-          <m:t>,</m:t>
-        </m:r>
-        <m:r>
-          <m:t>867</m:t>
-        </m:r>
-        <m:r>
-          <m:t>+</m:t>
-        </m:r>
-        <m:r>
-          <m:t>472</m:t>
-        </m:r>
-        <m:r>
-          <m:t>,</m:t>
-        </m:r>
-        <m:r>
-          <m:t>933</m:t>
-        </m:r>
-        <m:r>
-          <m:t>+</m:t>
-        </m:r>
-        <m:r>
-          <m:t>704</m:t>
-        </m:r>
-        <m:r>
-          <m:t>,</m:t>
-        </m:r>
-        <m:r>
-          <m:t>667</m:t>
-        </m:r>
-        <m:r>
-          <m:t>+</m:t>
-        </m:r>
-        <m:r>
-          <m:t>908</m:t>
-        </m:r>
-        <m:r>
-          <m:t>,</m:t>
-        </m:r>
-        <m:r>
-          <m:t>970</m:t>
-        </m:r>
-        <m:r>
-          <m:t>+</m:t>
-        </m:r>
-        <m:r>
-          <m:t>965</m:t>
-        </m:r>
-        <m:r>
-          <m:t>,</m:t>
-        </m:r>
-        <m:r>
-          <m:t>199</m:t>
-        </m:r>
-        <m:r>
-          <m:t>+</m:t>
-        </m:r>
-        <m:r>
-          <m:t>331</m:t>
-        </m:r>
-        <m:r>
-          <m:t>,</m:t>
-        </m:r>
-        <m:r>
-          <m:t>026</m:t>
-        </m:r>
-        <m:r>
-          <m:t>+</m:t>
-        </m:r>
-        <m:r>
-          <m:t>835</m:t>
-        </m:r>
-        <m:r>
-          <m:t>,</m:t>
-        </m:r>
-        <m:r>
-          <m:t>917</m:t>
-        </m:r>
-        <m:r>
-          <m:t>+</m:t>
+          <m:t>210</m:t>
+        </m:r>
+        <m:r>
+          <m:t>,</m:t>
+        </m:r>
+        <m:r>
+          <m:t>486</m:t>
+        </m:r>
+        <m:r>
+          <m:t>+</m:t>
+        </m:r>
+        <m:r>
+          <m:t>207</m:t>
+        </m:r>
+        <m:r>
+          <m:t>,</m:t>
+        </m:r>
+        <m:r>
+          <m:t>276</m:t>
+        </m:r>
+        <m:r>
+          <m:t>+</m:t>
+        </m:r>
+        <m:r>
+          <m:t>501</m:t>
+        </m:r>
+        <m:r>
+          <m:t>,</m:t>
+        </m:r>
+        <m:r>
+          <m:t>623</m:t>
+        </m:r>
+        <m:r>
+          <m:t>+</m:t>
+        </m:r>
+        <m:r>
+          <m:t>124</m:t>
+        </m:r>
+        <m:r>
+          <m:t>,</m:t>
         </m:r>
         <m:r>
           <m:t>762</m:t>
         </m:r>
         <m:r>
-          <m:t>,</m:t>
-        </m:r>
-        <m:r>
-          <m:t>127</m:t>
+          <m:t>+</m:t>
+        </m:r>
+        <m:r>
+          <m:t>574</m:t>
+        </m:r>
+        <m:r>
+          <m:t>,</m:t>
+        </m:r>
+        <m:r>
+          <m:t>424</m:t>
+        </m:r>
+        <m:r>
+          <m:t>+</m:t>
+        </m:r>
+        <m:r>
+          <m:t>619</m:t>
+        </m:r>
+        <m:r>
+          <m:t>,</m:t>
+        </m:r>
+        <m:r>
+          <m:t>994</m:t>
+        </m:r>
+        <m:r>
+          <m:t>+</m:t>
+        </m:r>
+        <m:r>
+          <m:t>977</m:t>
+        </m:r>
+        <m:r>
+          <m:t>,</m:t>
+        </m:r>
+        <m:r>
+          <m:t>293</m:t>
+        </m:r>
+        <m:r>
+          <m:t>+</m:t>
+        </m:r>
+        <m:r>
+          <m:t>514</m:t>
+        </m:r>
+        <m:r>
+          <m:t>,</m:t>
+        </m:r>
+        <m:r>
+          <m:t>696</m:t>
+        </m:r>
+        <m:r>
+          <m:t>+</m:t>
+        </m:r>
+        <m:r>
+          <m:t>753</m:t>
+        </m:r>
+        <m:r>
+          <m:t>,</m:t>
+        </m:r>
+        <m:r>
+          <m:t>569</m:t>
+        </m:r>
+        <m:r>
+          <m:t>+</m:t>
+        </m:r>
+        <m:r>
+          <m:t>960</m:t>
+        </m:r>
+        <m:r>
+          <m:t>,</m:t>
+        </m:r>
+        <m:r>
+          <m:t>299</m:t>
         </m:r>
       </m:oMath>
     </w:p>
@@ -1327,44 +1327,44 @@
             </w:pPr>
             <m:oMath>
               <m:r>
-                <m:t>3</m:t>
+                <m:t>9</m:t>
               </m:r>
               <m:r>
                 <m:t>,</m:t>
               </m:r>
               <m:r>
-                <m:t>505</m:t>
+                <m:t>524</m:t>
               </m:r>
               <m:r>
                 <m:t>⋅</m:t>
               </m:r>
               <m:r>
-                <m:t>950</m:t>
-              </m:r>
-            </m:oMath>
-          </w:p>
-        </w:tc>
-        <w:tc>
-          <w:p>
-            <w:pPr>
-              <w:pStyle w:val="Compact"/>
-              <w:jc w:val="left"/>
-            </w:pPr>
-            <m:oMath>
-              <m:r>
-                <m:t>124</m:t>
+                <m:t>899</m:t>
+              </m:r>
+            </m:oMath>
+          </w:p>
+        </w:tc>
+        <w:tc>
+          <w:p>
+            <w:pPr>
+              <w:pStyle w:val="Compact"/>
+              <w:jc w:val="left"/>
+            </w:pPr>
+            <m:oMath>
+              <m:r>
+                <m:t>435</m:t>
               </m:r>
               <m:r>
                 <m:t>,</m:t>
               </m:r>
               <m:r>
-                <m:t>548</m:t>
+                <m:t>078</m:t>
               </m:r>
               <m:r>
                 <m:t>÷</m:t>
               </m:r>
               <m:r>
-                <m:t>388</m:t>
+                <m:t>189</m:t>
               </m:r>
             </m:oMath>
           </w:p>
@@ -1379,44 +1379,44 @@
             </w:pPr>
             <m:oMath>
               <m:r>
-                <m:t>58</m:t>
+                <m:t>59</m:t>
               </m:r>
               <m:r>
                 <m:t>,</m:t>
               </m:r>
               <m:r>
-                <m:t>675</m:t>
+                <m:t>908</m:t>
               </m:r>
               <m:r>
                 <m:t>⋅</m:t>
               </m:r>
               <m:r>
-                <m:t>43</m:t>
-              </m:r>
-            </m:oMath>
-          </w:p>
-        </w:tc>
-        <w:tc>
-          <w:p>
-            <w:pPr>
-              <w:pStyle w:val="Compact"/>
-              <w:jc w:val="left"/>
-            </w:pPr>
-            <m:oMath>
-              <m:r>
-                <m:t>393</m:t>
+                <m:t>96</m:t>
+              </m:r>
+            </m:oMath>
+          </w:p>
+        </w:tc>
+        <w:tc>
+          <w:p>
+            <w:pPr>
+              <w:pStyle w:val="Compact"/>
+              <w:jc w:val="left"/>
+            </w:pPr>
+            <m:oMath>
+              <m:r>
+                <m:t>933</m:t>
               </m:r>
               <m:r>
                 <m:t>,</m:t>
               </m:r>
               <m:r>
-                <m:t>190</m:t>
+                <m:t>391</m:t>
               </m:r>
               <m:r>
                 <m:t>÷</m:t>
               </m:r>
               <m:r>
-                <m:t>137</m:t>
+                <m:t>491</m:t>
               </m:r>
             </m:oMath>
           </w:p>
@@ -1431,32 +1431,32 @@
             </w:pPr>
             <m:oMath>
               <m:r>
-                <m:t>6.055</m:t>
+                <m:t>1.931</m:t>
               </m:r>
               <m:r>
                 <m:t>⋅</m:t>
               </m:r>
               <m:r>
-                <m:t>65.1</m:t>
-              </m:r>
-            </m:oMath>
-          </w:p>
-        </w:tc>
-        <w:tc>
-          <w:p>
-            <w:pPr>
-              <w:pStyle w:val="Compact"/>
-              <w:jc w:val="left"/>
-            </w:pPr>
-            <m:oMath>
-              <m:r>
-                <m:t>0.6482</m:t>
+                <m:t>26.7</m:t>
+              </m:r>
+            </m:oMath>
+          </w:p>
+        </w:tc>
+        <w:tc>
+          <w:p>
+            <w:pPr>
+              <w:pStyle w:val="Compact"/>
+              <w:jc w:val="left"/>
+            </w:pPr>
+            <m:oMath>
+              <m:r>
+                <m:t>0.8004</m:t>
               </m:r>
               <m:r>
                 <m:t>÷</m:t>
               </m:r>
               <m:r>
-                <m:t>6.4</m:t>
+                <m:t>2.35</m:t>
               </m:r>
             </m:oMath>
           </w:p>
@@ -1471,50 +1471,50 @@
             </w:pPr>
             <m:oMath>
               <m:r>
-                <m:t>8</m:t>
+                <m:t>2</m:t>
               </m:r>
               <m:r>
                 <m:t>,</m:t>
               </m:r>
               <m:r>
-                <m:t>574</m:t>
+                <m:t>532</m:t>
               </m:r>
               <m:r>
                 <m:t>⋅</m:t>
               </m:r>
               <m:r>
-                <m:t>875</m:t>
-              </m:r>
-            </m:oMath>
-          </w:p>
-        </w:tc>
-        <w:tc>
-          <w:p>
-            <w:pPr>
-              <w:pStyle w:val="Compact"/>
-              <w:jc w:val="left"/>
-            </w:pPr>
-            <m:oMath>
-              <m:r>
-                <m:t>311</m:t>
+                <m:t>752</m:t>
+              </m:r>
+            </m:oMath>
+          </w:p>
+        </w:tc>
+        <w:tc>
+          <w:p>
+            <w:pPr>
+              <w:pStyle w:val="Compact"/>
+              <w:jc w:val="left"/>
+            </w:pPr>
+            <m:oMath>
+              <m:r>
+                <m:t>944</m:t>
               </m:r>
               <m:r>
                 <m:t>,</m:t>
               </m:r>
               <m:r>
-                <m:t>793</m:t>
+                <m:t>445</m:t>
               </m:r>
               <m:r>
                 <m:t>÷</m:t>
               </m:r>
               <m:r>
-                <m:t>7</m:t>
+                <m:t>1</m:t>
               </m:r>
               <m:r>
                 <m:t>,</m:t>
               </m:r>
               <m:r>
-                <m:t>251</m:t>
+                <m:t>185</m:t>
               </m:r>
             </m:oMath>
           </w:p>
@@ -1529,32 +1529,32 @@
             </w:pPr>
             <m:oMath>
               <m:r>
-                <m:t>0.8871</m:t>
+                <m:t>0.2514</m:t>
               </m:r>
               <m:r>
                 <m:t>⋅</m:t>
               </m:r>
               <m:r>
-                <m:t>0.245</m:t>
-              </m:r>
-            </m:oMath>
-          </w:p>
-        </w:tc>
-        <w:tc>
-          <w:p>
-            <w:pPr>
-              <w:pStyle w:val="Compact"/>
-              <w:jc w:val="left"/>
-            </w:pPr>
-            <m:oMath>
-              <m:r>
-                <m:t>0.14649</m:t>
+                <m:t>0.501</m:t>
+              </m:r>
+            </m:oMath>
+          </w:p>
+        </w:tc>
+        <w:tc>
+          <w:p>
+            <w:pPr>
+              <w:pStyle w:val="Compact"/>
+              <w:jc w:val="left"/>
+            </w:pPr>
+            <m:oMath>
+              <m:r>
+                <m:t>0.538</m:t>
               </m:r>
               <m:r>
                 <m:t>÷</m:t>
               </m:r>
               <m:r>
-                <m:t>0.943</m:t>
+                <m:t>0.44</m:t>
               </m:r>
             </m:oMath>
           </w:p>
@@ -1569,38 +1569,38 @@
             </w:pPr>
             <m:oMath>
               <m:r>
-                <m:t>82.8</m:t>
+                <m:t>53.7</m:t>
               </m:r>
               <m:r>
                 <m:t>⋅</m:t>
               </m:r>
               <m:r>
-                <m:t>588.4</m:t>
-              </m:r>
-            </m:oMath>
-          </w:p>
-        </w:tc>
-        <w:tc>
-          <w:p>
-            <w:pPr>
-              <w:pStyle w:val="Compact"/>
-              <w:jc w:val="left"/>
-            </w:pPr>
-            <m:oMath>
-              <m:r>
-                <m:t>573</m:t>
+                <m:t>329.2</m:t>
+              </m:r>
+            </m:oMath>
+          </w:p>
+        </w:tc>
+        <w:tc>
+          <w:p>
+            <w:pPr>
+              <w:pStyle w:val="Compact"/>
+              <w:jc w:val="left"/>
+            </w:pPr>
+            <m:oMath>
+              <m:r>
+                <m:t>945</m:t>
               </m:r>
               <m:r>
                 <m:t>,</m:t>
               </m:r>
               <m:r>
-                <m:t>888</m:t>
+                <m:t>004</m:t>
               </m:r>
               <m:r>
                 <m:t>÷</m:t>
               </m:r>
               <m:r>
-                <m:t>448</m:t>
+                <m:t>124</m:t>
               </m:r>
             </m:oMath>
           </w:p>
@@ -1615,38 +1615,38 @@
             </w:pPr>
             <m:oMath>
               <m:r>
-                <m:t>3</m:t>
+                <m:t>9</m:t>
               </m:r>
               <m:r>
                 <m:t>,</m:t>
               </m:r>
               <m:r>
-                <m:t>569</m:t>
+                <m:t>730</m:t>
               </m:r>
               <m:r>
                 <m:t>⋅</m:t>
               </m:r>
               <m:r>
-                <m:t>291</m:t>
-              </m:r>
-            </m:oMath>
-          </w:p>
-        </w:tc>
-        <w:tc>
-          <w:p>
-            <w:pPr>
-              <w:pStyle w:val="Compact"/>
-              <w:jc w:val="left"/>
-            </w:pPr>
-            <m:oMath>
-              <m:r>
-                <m:t>9.628</m:t>
+                <m:t>834</m:t>
+              </m:r>
+            </m:oMath>
+          </w:p>
+        </w:tc>
+        <w:tc>
+          <w:p>
+            <w:pPr>
+              <w:pStyle w:val="Compact"/>
+              <w:jc w:val="left"/>
+            </w:pPr>
+            <m:oMath>
+              <m:r>
+                <m:t>8.9613</m:t>
               </m:r>
               <m:r>
                 <m:t>÷</m:t>
               </m:r>
               <m:r>
-                <m:t>0.083</m:t>
+                <m:t>0.042</m:t>
               </m:r>
             </m:oMath>
           </w:p>
@@ -1661,38 +1661,38 @@
             </w:pPr>
             <m:oMath>
               <m:r>
-                <m:t>5</m:t>
+                <m:t>8</m:t>
               </m:r>
               <m:r>
                 <m:t>,</m:t>
               </m:r>
               <m:r>
-                <m:t>911</m:t>
+                <m:t>937</m:t>
               </m:r>
               <m:r>
                 <m:t>⋅</m:t>
               </m:r>
               <m:r>
-                <m:t>0.064</m:t>
-              </m:r>
-            </m:oMath>
-          </w:p>
-        </w:tc>
-        <w:tc>
-          <w:p>
-            <w:pPr>
-              <w:pStyle w:val="Compact"/>
-              <w:jc w:val="left"/>
-            </w:pPr>
-            <m:oMath>
-              <m:r>
-                <m:t>0.005981</m:t>
+                <m:t>0.061</m:t>
+              </m:r>
+            </m:oMath>
+          </w:p>
+        </w:tc>
+        <w:tc>
+          <w:p>
+            <w:pPr>
+              <w:pStyle w:val="Compact"/>
+              <w:jc w:val="left"/>
+            </w:pPr>
+            <m:oMath>
+              <m:r>
+                <m:t>0.004814</m:t>
               </m:r>
               <m:r>
                 <m:t>÷</m:t>
               </m:r>
               <m:r>
-                <m:t>3.9</m:t>
+                <m:t>5.4</m:t>
               </m:r>
             </m:oMath>
           </w:p>
@@ -1707,44 +1707,44 @@
             </w:pPr>
             <m:oMath>
               <m:r>
-                <m:t>6</m:t>
+                <m:t>9</m:t>
               </m:r>
               <m:r>
                 <m:t>,</m:t>
               </m:r>
               <m:r>
-                <m:t>746</m:t>
+                <m:t>351</m:t>
               </m:r>
               <m:r>
                 <m:t>⋅</m:t>
               </m:r>
               <m:r>
-                <m:t>522</m:t>
-              </m:r>
-            </m:oMath>
-          </w:p>
-        </w:tc>
-        <w:tc>
-          <w:p>
-            <w:pPr>
-              <w:pStyle w:val="Compact"/>
-              <w:jc w:val="left"/>
-            </w:pPr>
-            <m:oMath>
-              <m:r>
-                <m:t>622</m:t>
+                <m:t>395</m:t>
+              </m:r>
+            </m:oMath>
+          </w:p>
+        </w:tc>
+        <w:tc>
+          <w:p>
+            <w:pPr>
+              <w:pStyle w:val="Compact"/>
+              <w:jc w:val="left"/>
+            </w:pPr>
+            <m:oMath>
+              <m:r>
+                <m:t>477</m:t>
               </m:r>
               <m:r>
                 <m:t>,</m:t>
               </m:r>
               <m:r>
-                <m:t>893</m:t>
+                <m:t>044</m:t>
               </m:r>
               <m:r>
                 <m:t>÷</m:t>
               </m:r>
               <m:r>
-                <m:t>523</m:t>
+                <m:t>499</m:t>
               </m:r>
             </m:oMath>
           </w:p>
@@ -1759,44 +1759,44 @@
             </w:pPr>
             <m:oMath>
               <m:r>
-                <m:t>3</m:t>
+                <m:t>2</m:t>
               </m:r>
               <m:r>
                 <m:t>,</m:t>
               </m:r>
               <m:r>
-                <m:t>925</m:t>
+                <m:t>050</m:t>
               </m:r>
               <m:r>
                 <m:t>⋅</m:t>
               </m:r>
               <m:r>
-                <m:t>49.6</m:t>
-              </m:r>
-            </m:oMath>
-          </w:p>
-        </w:tc>
-        <w:tc>
-          <w:p>
-            <w:pPr>
-              <w:pStyle w:val="Compact"/>
-              <w:jc w:val="left"/>
-            </w:pPr>
-            <m:oMath>
-              <m:r>
-                <m:t>751</m:t>
+                <m:t>22.7</m:t>
+              </m:r>
+            </m:oMath>
+          </w:p>
+        </w:tc>
+        <w:tc>
+          <w:p>
+            <w:pPr>
+              <w:pStyle w:val="Compact"/>
+              <w:jc w:val="left"/>
+            </w:pPr>
+            <m:oMath>
+              <m:r>
+                <m:t>248</m:t>
               </m:r>
               <m:r>
                 <m:t>,</m:t>
               </m:r>
               <m:r>
-                <m:t>602</m:t>
+                <m:t>976</m:t>
               </m:r>
               <m:r>
                 <m:t>÷</m:t>
               </m:r>
               <m:r>
-                <m:t>694</m:t>
+                <m:t>494</m:t>
               </m:r>
             </m:oMath>
           </w:p>
@@ -1811,44 +1811,44 @@
             </w:pPr>
             <m:oMath>
               <m:r>
-                <m:t>8</m:t>
+                <m:t>3</m:t>
               </m:r>
               <m:r>
                 <m:t>,</m:t>
               </m:r>
               <m:r>
-                <m:t>317</m:t>
+                <m:t>598</m:t>
               </m:r>
               <m:r>
                 <m:t>⋅</m:t>
               </m:r>
               <m:r>
-                <m:t>600</m:t>
-              </m:r>
-            </m:oMath>
-          </w:p>
-        </w:tc>
-        <w:tc>
-          <w:p>
-            <w:pPr>
-              <w:pStyle w:val="Compact"/>
-              <w:jc w:val="left"/>
-            </w:pPr>
-            <m:oMath>
-              <m:r>
-                <m:t>46</m:t>
+                <m:t>714</m:t>
+              </m:r>
+            </m:oMath>
+          </w:p>
+        </w:tc>
+        <w:tc>
+          <w:p>
+            <w:pPr>
+              <w:pStyle w:val="Compact"/>
+              <w:jc w:val="left"/>
+            </w:pPr>
+            <m:oMath>
+              <m:r>
+                <m:t>13</m:t>
               </m:r>
               <m:r>
                 <m:t>,</m:t>
               </m:r>
               <m:r>
-                <m:t>576</m:t>
+                <m:t>920</m:t>
               </m:r>
               <m:r>
                 <m:t>÷</m:t>
               </m:r>
               <m:r>
-                <m:t>656</m:t>
+                <m:t>464</m:t>
               </m:r>
             </m:oMath>
           </w:p>
@@ -1863,44 +1863,44 @@
             </w:pPr>
             <m:oMath>
               <m:r>
-                <m:t>828</m:t>
+                <m:t>609</m:t>
               </m:r>
               <m:r>
                 <m:t>⋅</m:t>
               </m:r>
               <m:r>
-                <m:t>5</m:t>
+                <m:t>6</m:t>
               </m:r>
               <m:r>
                 <m:t>,</m:t>
               </m:r>
               <m:r>
-                <m:t>484</m:t>
-              </m:r>
-            </m:oMath>
-          </w:p>
-        </w:tc>
-        <w:tc>
-          <w:p>
-            <w:pPr>
-              <w:pStyle w:val="Compact"/>
-              <w:jc w:val="left"/>
-            </w:pPr>
-            <m:oMath>
-              <m:r>
-                <m:t>636</m:t>
+                <m:t>448</m:t>
+              </m:r>
+            </m:oMath>
+          </w:p>
+        </w:tc>
+        <w:tc>
+          <w:p>
+            <w:pPr>
+              <w:pStyle w:val="Compact"/>
+              <w:jc w:val="left"/>
+            </w:pPr>
+            <m:oMath>
+              <m:r>
+                <m:t>919</m:t>
               </m:r>
               <m:r>
                 <m:t>,</m:t>
               </m:r>
               <m:r>
-                <m:t>558</m:t>
+                <m:t>094</m:t>
               </m:r>
               <m:r>
                 <m:t>÷</m:t>
               </m:r>
               <m:r>
-                <m:t>78</m:t>
+                <m:t>11</m:t>
               </m:r>
             </m:oMath>
           </w:p>
@@ -1915,38 +1915,38 @@
             </w:pPr>
             <m:oMath>
               <m:r>
-                <m:t>2</m:t>
+                <m:t>1</m:t>
               </m:r>
               <m:r>
                 <m:t>,</m:t>
               </m:r>
               <m:r>
-                <m:t>218</m:t>
+                <m:t>379</m:t>
               </m:r>
               <m:r>
                 <m:t>⋅</m:t>
               </m:r>
               <m:r>
-                <m:t>0.357</m:t>
-              </m:r>
-            </m:oMath>
-          </w:p>
-        </w:tc>
-        <w:tc>
-          <w:p>
-            <w:pPr>
-              <w:pStyle w:val="Compact"/>
-              <w:jc w:val="left"/>
-            </w:pPr>
-            <m:oMath>
-              <m:r>
-                <m:t>336</m:t>
+                <m:t>0.971</m:t>
+              </m:r>
+            </m:oMath>
+          </w:p>
+        </w:tc>
+        <w:tc>
+          <w:p>
+            <w:pPr>
+              <w:pStyle w:val="Compact"/>
+              <w:jc w:val="left"/>
+            </w:pPr>
+            <m:oMath>
+              <m:r>
+                <m:t>177</m:t>
               </m:r>
               <m:r>
                 <m:t>÷</m:t>
               </m:r>
               <m:r>
-                <m:t>0.903</m:t>
+                <m:t>0.801</m:t>
               </m:r>
             </m:oMath>
           </w:p>
@@ -1961,44 +1961,44 @@
             </w:pPr>
             <m:oMath>
               <m:r>
-                <m:t>6</m:t>
+                <m:t>7</m:t>
               </m:r>
               <m:r>
                 <m:t>,</m:t>
               </m:r>
               <m:r>
-                <m:t>526</m:t>
+                <m:t>858</m:t>
               </m:r>
               <m:r>
                 <m:t>⋅</m:t>
               </m:r>
               <m:r>
-                <m:t>649</m:t>
-              </m:r>
-            </m:oMath>
-          </w:p>
-        </w:tc>
-        <w:tc>
-          <w:p>
-            <w:pPr>
-              <w:pStyle w:val="Compact"/>
-              <w:jc w:val="left"/>
-            </w:pPr>
-            <m:oMath>
-              <m:r>
-                <m:t>262</m:t>
+                <m:t>695</m:t>
+              </m:r>
+            </m:oMath>
+          </w:p>
+        </w:tc>
+        <w:tc>
+          <w:p>
+            <w:pPr>
+              <w:pStyle w:val="Compact"/>
+              <w:jc w:val="left"/>
+            </w:pPr>
+            <m:oMath>
+              <m:r>
+                <m:t>876</m:t>
               </m:r>
               <m:r>
                 <m:t>,</m:t>
               </m:r>
               <m:r>
-                <m:t>682</m:t>
+                <m:t>600</m:t>
               </m:r>
               <m:r>
                 <m:t>÷</m:t>
               </m:r>
               <m:r>
-                <m:t>203</m:t>
+                <m:t>300</m:t>
               </m:r>
             </m:oMath>
           </w:p>
@@ -2013,38 +2013,38 @@
             </w:pPr>
             <m:oMath>
               <m:r>
-                <m:t>4</m:t>
+                <m:t>1</m:t>
               </m:r>
               <m:r>
                 <m:t>,</m:t>
               </m:r>
               <m:r>
-                <m:t>685</m:t>
+                <m:t>483</m:t>
               </m:r>
               <m:r>
                 <m:t>⋅</m:t>
               </m:r>
               <m:r>
-                <m:t>39.5</m:t>
-              </m:r>
-            </m:oMath>
-          </w:p>
-        </w:tc>
-        <w:tc>
-          <w:p>
-            <w:pPr>
-              <w:pStyle w:val="Compact"/>
-              <w:jc w:val="left"/>
-            </w:pPr>
-            <m:oMath>
-              <m:r>
-                <m:t>95</m:t>
+                <m:t>27.8</m:t>
+              </m:r>
+            </m:oMath>
+          </w:p>
+        </w:tc>
+        <w:tc>
+          <w:p>
+            <w:pPr>
+              <w:pStyle w:val="Compact"/>
+              <w:jc w:val="left"/>
+            </w:pPr>
+            <m:oMath>
+              <m:r>
+                <m:t>29</m:t>
               </m:r>
               <m:r>
                 <m:t>÷</m:t>
               </m:r>
               <m:r>
-                <m:t>0.088</m:t>
+                <m:t>0.047</m:t>
               </m:r>
             </m:oMath>
           </w:p>
@@ -2059,38 +2059,38 @@
             </w:pPr>
             <m:oMath>
               <m:r>
-                <m:t>2</m:t>
+                <m:t>8</m:t>
               </m:r>
               <m:r>
                 <m:t>,</m:t>
               </m:r>
               <m:r>
-                <m:t>864</m:t>
+                <m:t>636</m:t>
               </m:r>
               <m:r>
                 <m:t>⋅</m:t>
               </m:r>
               <m:r>
-                <m:t>57.8</m:t>
-              </m:r>
-            </m:oMath>
-          </w:p>
-        </w:tc>
-        <w:tc>
-          <w:p>
-            <w:pPr>
-              <w:pStyle w:val="Compact"/>
-              <w:jc w:val="left"/>
-            </w:pPr>
-            <m:oMath>
-              <m:r>
-                <m:t>35</m:t>
+                <m:t>65.7</m:t>
+              </m:r>
+            </m:oMath>
+          </w:p>
+        </w:tc>
+        <w:tc>
+          <w:p>
+            <w:pPr>
+              <w:pStyle w:val="Compact"/>
+              <w:jc w:val="left"/>
+            </w:pPr>
+            <m:oMath>
+              <m:r>
+                <m:t>39</m:t>
               </m:r>
               <m:r>
                 <m:t>,</m:t>
               </m:r>
               <m:r>
-                <m:t>758</m:t>
+                <m:t>652</m:t>
               </m:r>
               <m:r>
                 <m:t>÷</m:t>
@@ -2102,7 +2102,7 @@
                 <m:t>,</m:t>
               </m:r>
               <m:r>
-                <m:t>882</m:t>
+                <m:t>724</m:t>
               </m:r>
             </m:oMath>
           </w:p>
@@ -2117,44 +2117,44 @@
             </w:pPr>
             <m:oMath>
               <m:r>
-                <m:t>6</m:t>
+                <m:t>4</m:t>
               </m:r>
               <m:r>
                 <m:t>,</m:t>
               </m:r>
               <m:r>
-                <m:t>305</m:t>
+                <m:t>196</m:t>
               </m:r>
               <m:r>
                 <m:t>⋅</m:t>
               </m:r>
               <m:r>
-                <m:t>0.049</m:t>
-              </m:r>
-            </m:oMath>
-          </w:p>
-        </w:tc>
-        <w:tc>
-          <w:p>
-            <w:pPr>
-              <w:pStyle w:val="Compact"/>
-              <w:jc w:val="left"/>
-            </w:pPr>
-            <m:oMath>
-              <m:r>
-                <m:t>417</m:t>
+                <m:t>0.041</m:t>
+              </m:r>
+            </m:oMath>
+          </w:p>
+        </w:tc>
+        <w:tc>
+          <w:p>
+            <w:pPr>
+              <w:pStyle w:val="Compact"/>
+              <w:jc w:val="left"/>
+            </w:pPr>
+            <m:oMath>
+              <m:r>
+                <m:t>404</m:t>
               </m:r>
               <m:r>
                 <m:t>,</m:t>
               </m:r>
               <m:r>
-                <m:t>313</m:t>
+                <m:t>064</m:t>
               </m:r>
               <m:r>
                 <m:t>÷</m:t>
               </m:r>
               <m:r>
-                <m:t>683</m:t>
+                <m:t>414</m:t>
               </m:r>
             </m:oMath>
           </w:p>
@@ -2169,44 +2169,44 @@
             </w:pPr>
             <m:oMath>
               <m:r>
-                <m:t>48</m:t>
+                <m:t>63</m:t>
               </m:r>
               <m:r>
                 <m:t>,</m:t>
               </m:r>
               <m:r>
-                <m:t>657</m:t>
+                <m:t>893</m:t>
               </m:r>
               <m:r>
                 <m:t>⋅</m:t>
               </m:r>
               <m:r>
-                <m:t>75</m:t>
-              </m:r>
-            </m:oMath>
-          </w:p>
-        </w:tc>
-        <w:tc>
-          <w:p>
-            <w:pPr>
-              <w:pStyle w:val="Compact"/>
-              <w:jc w:val="left"/>
-            </w:pPr>
-            <m:oMath>
-              <m:r>
-                <m:t>37</m:t>
+                <m:t>15</m:t>
+              </m:r>
+            </m:oMath>
+          </w:p>
+        </w:tc>
+        <w:tc>
+          <w:p>
+            <w:pPr>
+              <w:pStyle w:val="Compact"/>
+              <w:jc w:val="left"/>
+            </w:pPr>
+            <m:oMath>
+              <m:r>
+                <m:t>95</m:t>
               </m:r>
               <m:r>
                 <m:t>,</m:t>
               </m:r>
               <m:r>
-                <m:t>883</m:t>
+                <m:t>536</m:t>
               </m:r>
               <m:r>
                 <m:t>÷</m:t>
               </m:r>
               <m:r>
-                <m:t>12.5</m:t>
+                <m:t>27.6</m:t>
               </m:r>
             </m:oMath>
           </w:p>
@@ -2221,38 +2221,38 @@
             </w:pPr>
             <m:oMath>
               <m:r>
-                <m:t>1</m:t>
+                <m:t>4</m:t>
               </m:r>
               <m:r>
                 <m:t>,</m:t>
               </m:r>
               <m:r>
-                <m:t>208</m:t>
+                <m:t>245</m:t>
               </m:r>
               <m:r>
                 <m:t>⋅</m:t>
               </m:r>
               <m:r>
-                <m:t>0.915</m:t>
-              </m:r>
-            </m:oMath>
-          </w:p>
-        </w:tc>
-        <w:tc>
-          <w:p>
-            <w:pPr>
-              <w:pStyle w:val="Compact"/>
-              <w:jc w:val="left"/>
-            </w:pPr>
-            <m:oMath>
-              <m:r>
-                <m:t>70</m:t>
+                <m:t>0.395</m:t>
+              </m:r>
+            </m:oMath>
+          </w:p>
+        </w:tc>
+        <w:tc>
+          <w:p>
+            <w:pPr>
+              <w:pStyle w:val="Compact"/>
+              <w:jc w:val="left"/>
+            </w:pPr>
+            <m:oMath>
+              <m:r>
+                <m:t>94</m:t>
               </m:r>
               <m:r>
                 <m:t>÷</m:t>
               </m:r>
               <m:r>
-                <m:t>0.319</m:t>
+                <m:t>0.325</m:t>
               </m:r>
             </m:oMath>
           </w:p>
@@ -2267,44 +2267,44 @@
             </w:pPr>
             <m:oMath>
               <m:r>
-                <m:t>9</m:t>
+                <m:t>8</m:t>
               </m:r>
               <m:r>
                 <m:t>,</m:t>
               </m:r>
               <m:r>
-                <m:t>899</m:t>
+                <m:t>614</m:t>
               </m:r>
               <m:r>
                 <m:t>⋅</m:t>
               </m:r>
               <m:r>
-                <m:t>649</m:t>
-              </m:r>
-            </m:oMath>
-          </w:p>
-        </w:tc>
-        <w:tc>
-          <w:p>
-            <w:pPr>
-              <w:pStyle w:val="Compact"/>
-              <w:jc w:val="left"/>
-            </w:pPr>
-            <m:oMath>
-              <m:r>
-                <m:t>21</m:t>
+                <m:t>481</m:t>
+              </m:r>
+            </m:oMath>
+          </w:p>
+        </w:tc>
+        <w:tc>
+          <w:p>
+            <w:pPr>
+              <w:pStyle w:val="Compact"/>
+              <w:jc w:val="left"/>
+            </w:pPr>
+            <m:oMath>
+              <m:r>
+                <m:t>37</m:t>
               </m:r>
               <m:r>
                 <m:t>,</m:t>
               </m:r>
               <m:r>
-                <m:t>829</m:t>
+                <m:t>170</m:t>
               </m:r>
               <m:r>
                 <m:t>÷</m:t>
               </m:r>
               <m:r>
-                <m:t>78.9</m:t>
+                <m:t>80.8</m:t>
               </m:r>
             </m:oMath>
           </w:p>
